--- a/content-briefs-skill/output/ireland-rabona-review-brief-control-sheet.docx
+++ b/content-briefs-skill/output/ireland-rabona-review-brief-control-sheet.docx
@@ -2814,7 +2814,7 @@
         <w:ind w:left="360"/>
       </w:pPr>
       <w:r>
-        <w:t>"best betting sites Ireland" → /sport/betting/ireland/betting-hub.htm (Introduction)</w:t>
+        <w:t>"best betting sites Ireland" → /sport/betting/ireland/index.htm (Introduction)</w:t>
       </w:r>
     </w:p>
     <w:p>

--- a/content-briefs-skill/output/ireland-rabona-review-brief-control-sheet.docx
+++ b/content-briefs-skill/output/ireland-rabona-review-brief-control-sheet.docx
@@ -2874,7 +2874,7 @@
         <w:ind w:left="360"/>
       </w:pPr>
       <w:r>
-        <w:t>"Bet365 Ireland review" → /sport/betting/ireland/bet365-review.htm (Comparisons)</w:t>
+        <w:t>"Bet365 Ireland review" → /sport/betting/ireland/22bet-review.htm (Comparisons)</w:t>
       </w:r>
     </w:p>
     <w:p>
@@ -2884,7 +2884,7 @@
         <w:ind w:left="360"/>
       </w:pPr>
       <w:r>
-        <w:t>"BoyleSports review" → /sport/betting/ireland/boylesports-review.htm (Comparisons)</w:t>
+        <w:t>"BoyleSports review" → /sport/betting/ireland/betalright-review.htm (Comparisons)</w:t>
       </w:r>
     </w:p>
     <w:p>
@@ -2894,7 +2894,7 @@
         <w:ind w:left="360"/>
       </w:pPr>
       <w:r>
-        <w:t>"Paddy Power Ireland" → /sport/betting/ireland/paddypower-review.htm (Comparisons)</w:t>
+        <w:t>"Paddy Power Ireland" → /sport/betting/ireland/lunubet-review.htm (Comparisons)</w:t>
       </w:r>
     </w:p>
     <w:p>

--- a/content-briefs-skill/output/ireland-rabona-review-brief-control-sheet.docx
+++ b/content-briefs-skill/output/ireland-rabona-review-brief-control-sheet.docx
@@ -1540,16 +1540,6 @@
         <w:ind w:left="360"/>
       </w:pPr>
       <w:r>
-        <w:t>Affiliate disclosure</w:t>
-      </w:r>
-    </w:p>
-    <w:p>
-      <w:pPr>
-        <w:pStyle w:val="ListBullet"/>
-        <w:spacing w:after="60"/>
-        <w:ind w:left="360"/>
-      </w:pPr>
-      <w:r>
         <w:t>Quick answer (50-75 words): What is Rabona? Who is it best for?</w:t>
       </w:r>
     </w:p>
